--- a/Documentation/Inc-04_Resume Builder Web Application.docx
+++ b/Documentation/Inc-04_Resume Builder Web Application.docx
@@ -288,7 +288,6 @@
         </w:rPr>
         <w:t xml:space="preserve"> </w:t>
       </w:r>
-      <w:proofErr w:type="spellStart"/>
       <w:r>
         <w:rPr>
           <w:spacing w:val="13"/>
@@ -297,7 +296,6 @@
         </w:rPr>
         <w:t>Golla</w:t>
       </w:r>
-      <w:proofErr w:type="spellEnd"/>
     </w:p>
     <w:p>
       <w:pPr>
@@ -406,7 +404,6 @@
         </w:rPr>
         <w:t xml:space="preserve"> </w:t>
       </w:r>
-      <w:proofErr w:type="spellStart"/>
       <w:r>
         <w:rPr>
           <w:spacing w:val="15"/>
@@ -414,7 +411,6 @@
         </w:rPr>
         <w:t>Thippireddy</w:t>
       </w:r>
-      <w:proofErr w:type="spellEnd"/>
     </w:p>
     <w:p>
       <w:pPr>
@@ -448,7 +444,6 @@
         </w:rPr>
         <w:t xml:space="preserve"> </w:t>
       </w:r>
-      <w:proofErr w:type="spellStart"/>
       <w:r>
         <w:rPr>
           <w:spacing w:val="14"/>
@@ -457,7 +452,6 @@
         </w:rPr>
         <w:t>Desetty</w:t>
       </w:r>
-      <w:proofErr w:type="spellEnd"/>
     </w:p>
     <w:p>
       <w:pPr>
@@ -2094,7 +2088,6 @@
         </w:rPr>
         <w:t xml:space="preserve"> </w:t>
       </w:r>
-      <w:proofErr w:type="spellStart"/>
       <w:r>
         <w:rPr>
           <w:spacing w:val="-1"/>
@@ -2102,7 +2095,6 @@
         </w:rPr>
         <w:t>t</w:t>
       </w:r>
-      <w:proofErr w:type="spellEnd"/>
       <w:r>
         <w:rPr>
           <w:spacing w:val="-21"/>
@@ -2110,7 +2102,6 @@
         </w:rPr>
         <w:t xml:space="preserve"> </w:t>
       </w:r>
-      <w:proofErr w:type="spellStart"/>
       <w:r>
         <w:rPr>
           <w:spacing w:val="-1"/>
@@ -2118,7 +2109,6 @@
         </w:rPr>
         <w:t>i</w:t>
       </w:r>
-      <w:proofErr w:type="spellEnd"/>
       <w:r>
         <w:rPr>
           <w:spacing w:val="-21"/>
@@ -2179,14 +2169,12 @@
         </w:rPr>
         <w:t xml:space="preserve"> </w:t>
       </w:r>
-      <w:proofErr w:type="spellStart"/>
       <w:r>
         <w:rPr>
           <w:sz w:val="20"/>
         </w:rPr>
         <w:t>P</w:t>
       </w:r>
-      <w:proofErr w:type="spellEnd"/>
       <w:r>
         <w:rPr>
           <w:spacing w:val="-9"/>
@@ -2376,14 +2364,12 @@
         </w:rPr>
         <w:t xml:space="preserve"> </w:t>
       </w:r>
-      <w:proofErr w:type="spellStart"/>
       <w:r>
         <w:rPr>
           <w:sz w:val="20"/>
         </w:rPr>
         <w:t>l</w:t>
       </w:r>
-      <w:proofErr w:type="spellEnd"/>
       <w:r>
         <w:rPr>
           <w:spacing w:val="-30"/>
@@ -2391,14 +2377,12 @@
         </w:rPr>
         <w:t xml:space="preserve"> </w:t>
       </w:r>
-      <w:proofErr w:type="spellStart"/>
       <w:r>
         <w:rPr>
           <w:sz w:val="20"/>
         </w:rPr>
         <w:t>i</w:t>
       </w:r>
-      <w:proofErr w:type="spellEnd"/>
       <w:r>
         <w:rPr>
           <w:spacing w:val="-21"/>
@@ -2499,14 +2483,12 @@
         </w:rPr>
         <w:t xml:space="preserve"> </w:t>
       </w:r>
-      <w:proofErr w:type="spellStart"/>
       <w:r>
         <w:rPr>
           <w:sz w:val="20"/>
         </w:rPr>
         <w:t>s</w:t>
       </w:r>
-      <w:proofErr w:type="spellEnd"/>
       <w:r>
         <w:rPr>
           <w:spacing w:val="-17"/>
@@ -2820,14 +2802,12 @@
         </w:rPr>
         <w:t xml:space="preserve"> </w:t>
       </w:r>
-      <w:proofErr w:type="spellStart"/>
       <w:r>
         <w:rPr>
           <w:sz w:val="20"/>
         </w:rPr>
         <w:t>i</w:t>
       </w:r>
-      <w:proofErr w:type="spellEnd"/>
       <w:r>
         <w:rPr>
           <w:spacing w:val="-22"/>
@@ -2990,14 +2970,12 @@
         </w:rPr>
         <w:t xml:space="preserve"> </w:t>
       </w:r>
-      <w:proofErr w:type="spellStart"/>
       <w:r>
         <w:rPr>
           <w:sz w:val="20"/>
         </w:rPr>
         <w:t>i</w:t>
       </w:r>
-      <w:proofErr w:type="spellEnd"/>
       <w:r>
         <w:rPr>
           <w:spacing w:val="-20"/>
@@ -3230,14 +3208,12 @@
         </w:rPr>
         <w:t xml:space="preserve"> </w:t>
       </w:r>
-      <w:proofErr w:type="spellStart"/>
       <w:r>
         <w:rPr>
           <w:sz w:val="20"/>
         </w:rPr>
         <w:t>i</w:t>
       </w:r>
-      <w:proofErr w:type="spellEnd"/>
       <w:r>
         <w:rPr>
           <w:spacing w:val="-21"/>
@@ -3336,14 +3312,12 @@
         </w:rPr>
         <w:t xml:space="preserve"> </w:t>
       </w:r>
-      <w:proofErr w:type="spellStart"/>
       <w:r>
         <w:rPr>
           <w:sz w:val="20"/>
         </w:rPr>
         <w:t>i</w:t>
       </w:r>
-      <w:proofErr w:type="spellEnd"/>
       <w:r>
         <w:rPr>
           <w:spacing w:val="-21"/>
@@ -3546,14 +3520,12 @@
         </w:rPr>
         <w:t xml:space="preserve"> </w:t>
       </w:r>
-      <w:proofErr w:type="spellStart"/>
       <w:r>
         <w:rPr>
           <w:sz w:val="20"/>
         </w:rPr>
         <w:t>i</w:t>
       </w:r>
-      <w:proofErr w:type="spellEnd"/>
       <w:r>
         <w:rPr>
           <w:spacing w:val="-22"/>
@@ -3665,14 +3637,12 @@
         </w:rPr>
         <w:t xml:space="preserve"> </w:t>
       </w:r>
-      <w:proofErr w:type="spellStart"/>
       <w:r>
         <w:rPr>
           <w:sz w:val="20"/>
         </w:rPr>
         <w:t>F</w:t>
       </w:r>
-      <w:proofErr w:type="spellEnd"/>
       <w:r>
         <w:rPr>
           <w:spacing w:val="-18"/>
@@ -3680,14 +3650,12 @@
         </w:rPr>
         <w:t xml:space="preserve"> </w:t>
       </w:r>
-      <w:proofErr w:type="spellStart"/>
       <w:r>
         <w:rPr>
           <w:sz w:val="20"/>
         </w:rPr>
         <w:t>i</w:t>
       </w:r>
-      <w:proofErr w:type="spellEnd"/>
       <w:r>
         <w:rPr>
           <w:spacing w:val="-22"/>
@@ -3858,14 +3826,12 @@
         </w:rPr>
         <w:t xml:space="preserve"> </w:t>
       </w:r>
-      <w:proofErr w:type="spellStart"/>
       <w:r>
         <w:rPr>
           <w:sz w:val="20"/>
         </w:rPr>
         <w:t>s</w:t>
       </w:r>
-      <w:proofErr w:type="spellEnd"/>
       <w:r>
         <w:rPr>
           <w:spacing w:val="-18"/>
@@ -3873,14 +3839,12 @@
         </w:rPr>
         <w:t xml:space="preserve"> </w:t>
       </w:r>
-      <w:proofErr w:type="spellStart"/>
       <w:r>
         <w:rPr>
           <w:sz w:val="20"/>
         </w:rPr>
         <w:t>i</w:t>
       </w:r>
-      <w:proofErr w:type="spellEnd"/>
       <w:r>
         <w:rPr>
           <w:spacing w:val="-20"/>
@@ -3955,14 +3919,12 @@
           <w:sz w:val="20"/>
         </w:rPr>
       </w:pPr>
-      <w:proofErr w:type="spellStart"/>
       <w:r>
         <w:rPr>
           <w:sz w:val="20"/>
         </w:rPr>
         <w:t>i</w:t>
       </w:r>
-      <w:proofErr w:type="spellEnd"/>
       <w:r>
         <w:rPr>
           <w:spacing w:val="-21"/>
@@ -4061,14 +4023,12 @@
         </w:rPr>
         <w:t xml:space="preserve"> </w:t>
       </w:r>
-      <w:proofErr w:type="spellStart"/>
       <w:r>
         <w:rPr>
           <w:sz w:val="20"/>
         </w:rPr>
         <w:t>i</w:t>
       </w:r>
-      <w:proofErr w:type="spellEnd"/>
       <w:r>
         <w:rPr>
           <w:spacing w:val="-21"/>
@@ -4338,14 +4298,12 @@
         </w:rPr>
         <w:t xml:space="preserve"> </w:t>
       </w:r>
-      <w:proofErr w:type="spellStart"/>
       <w:r>
         <w:rPr>
           <w:sz w:val="20"/>
         </w:rPr>
         <w:t>i</w:t>
       </w:r>
-      <w:proofErr w:type="spellEnd"/>
       <w:r>
         <w:rPr>
           <w:spacing w:val="-21"/>
@@ -4379,14 +4337,12 @@
         </w:rPr>
         <w:t xml:space="preserve"> </w:t>
       </w:r>
-      <w:proofErr w:type="spellStart"/>
       <w:r>
         <w:rPr>
           <w:sz w:val="20"/>
         </w:rPr>
         <w:t>i</w:t>
       </w:r>
-      <w:proofErr w:type="spellEnd"/>
       <w:r>
         <w:rPr>
           <w:spacing w:val="-30"/>
@@ -5444,35 +5400,18 @@
         </w:rPr>
         <w:t xml:space="preserve"> </w:t>
       </w:r>
-      <w:proofErr w:type="spellStart"/>
-      <w:r>
-        <w:rPr>
-          <w:w w:val="105"/>
-        </w:rPr>
-        <w:t>i.e</w:t>
-      </w:r>
-      <w:proofErr w:type="spellEnd"/>
-      <w:r>
-        <w:rPr>
-          <w:w w:val="105"/>
-        </w:rPr>
-        <w:t xml:space="preserve">  </w:t>
-      </w:r>
-      <w:proofErr w:type="spellStart"/>
+      <w:r>
+        <w:rPr>
+          <w:w w:val="105"/>
+        </w:rPr>
+        <w:t xml:space="preserve">i.e  </w:t>
+      </w:r>
       <w:r>
         <w:rPr>
           <w:spacing w:val="16"/>
           <w:w w:val="105"/>
         </w:rPr>
-        <w:t>Webstorm</w:t>
-      </w:r>
-      <w:proofErr w:type="spellEnd"/>
-      <w:r>
-        <w:rPr>
-          <w:spacing w:val="16"/>
-          <w:w w:val="105"/>
-        </w:rPr>
-        <w:t xml:space="preserve"> </w:t>
+        <w:t xml:space="preserve">Webstorm </w:t>
       </w:r>
       <w:r>
         <w:rPr>
@@ -6515,17 +6454,8 @@
                 <w:w w:val="105"/>
                 <w:sz w:val="23"/>
               </w:rPr>
-              <w:t>.</w:t>
+              <w:t>.jp</w:t>
             </w:r>
-            <w:proofErr w:type="spellStart"/>
-            <w:r>
-              <w:rPr>
-                <w:w w:val="105"/>
-                <w:sz w:val="23"/>
-              </w:rPr>
-              <w:t>jp</w:t>
-            </w:r>
-            <w:proofErr w:type="spellEnd"/>
             <w:r>
               <w:rPr>
                 <w:spacing w:val="41"/>
@@ -15530,10 +15460,10 @@
           <w:noProof/>
         </w:rPr>
         <w:drawing>
-          <wp:inline distT="0" distB="0" distL="0" distR="0" wp14:anchorId="0828FF75" wp14:editId="6DDB3A87">
-            <wp:extent cx="5346700" cy="3341543"/>
-            <wp:effectExtent l="0" t="0" r="6350" b="0"/>
-            <wp:docPr id="2" name="Picture 2" descr="Text&#10;&#10;Description automatically generated"/>
+          <wp:inline distT="0" distB="0" distL="0" distR="0" wp14:anchorId="0828FF75" wp14:editId="4A036C79">
+            <wp:extent cx="5357259" cy="3348287"/>
+            <wp:effectExtent l="0" t="0" r="0" b="5080"/>
+            <wp:docPr id="2" name="Picture 2"/>
             <wp:cNvGraphicFramePr>
               <a:graphicFrameLocks xmlns:a="http://schemas.openxmlformats.org/drawingml/2006/main" noChangeAspect="1"/>
             </wp:cNvGraphicFramePr>
@@ -15541,7 +15471,7 @@
               <a:graphicData uri="http://schemas.openxmlformats.org/drawingml/2006/picture">
                 <pic:pic xmlns:pic="http://schemas.openxmlformats.org/drawingml/2006/picture">
                   <pic:nvPicPr>
-                    <pic:cNvPr id="2" name="Picture 2" descr="Text&#10;&#10;Description automatically generated"/>
+                    <pic:cNvPr id="2" name="Picture 2"/>
                     <pic:cNvPicPr>
                       <a:picLocks noChangeAspect="1" noChangeArrowheads="1"/>
                     </pic:cNvPicPr>
@@ -15554,7 +15484,6 @@
                         </a:ext>
                       </a:extLst>
                     </a:blip>
-                    <a:srcRect/>
                     <a:stretch>
                       <a:fillRect/>
                     </a:stretch>
@@ -15562,7 +15491,7 @@
                   <pic:spPr bwMode="auto">
                     <a:xfrm>
                       <a:off x="0" y="0"/>
-                      <a:ext cx="5357491" cy="3348287"/>
+                      <a:ext cx="5357259" cy="3348287"/>
                     </a:xfrm>
                     <a:prstGeom prst="rect">
                       <a:avLst/>
@@ -15596,7 +15525,7 @@
           <w:sz w:val="16"/>
           <w:szCs w:val="16"/>
         </w:rPr>
-        <w:t>Profile.java</w:t>
+        <w:t>Resume Creation</w:t>
       </w:r>
     </w:p>
     <w:p>
@@ -15709,7 +15638,37 @@
           <w:sz w:val="23"/>
           <w:szCs w:val="23"/>
         </w:rPr>
-        <w:t>TemplateGridActivity.java consists of all the templates and it is responsible for inserting the data into template opted by the user.</w:t>
+        <w:t>This</w:t>
+      </w:r>
+      <w:r>
+        <w:rPr>
+          <w:b w:val="0"/>
+          <w:bCs w:val="0"/>
+          <w:spacing w:val="15"/>
+          <w:sz w:val="23"/>
+          <w:szCs w:val="23"/>
+        </w:rPr>
+        <w:t xml:space="preserve"> consists of all the </w:t>
+      </w:r>
+      <w:r>
+        <w:rPr>
+          <w:b w:val="0"/>
+          <w:bCs w:val="0"/>
+          <w:spacing w:val="15"/>
+          <w:sz w:val="23"/>
+          <w:szCs w:val="23"/>
+        </w:rPr>
+        <w:t>templates,</w:t>
+      </w:r>
+      <w:r>
+        <w:rPr>
+          <w:b w:val="0"/>
+          <w:bCs w:val="0"/>
+          <w:spacing w:val="15"/>
+          <w:sz w:val="23"/>
+          <w:szCs w:val="23"/>
+        </w:rPr>
+        <w:t xml:space="preserve"> and it is responsible for inserting the data into template opted by the user.</w:t>
       </w:r>
     </w:p>
     <w:p>
@@ -15746,10 +15705,10 @@
           <w:noProof/>
         </w:rPr>
         <w:drawing>
-          <wp:inline distT="0" distB="0" distL="0" distR="0" wp14:anchorId="41293AD7" wp14:editId="4ED165AE">
-            <wp:extent cx="5339235" cy="3336878"/>
-            <wp:effectExtent l="0" t="0" r="0" b="0"/>
-            <wp:docPr id="4" name="Picture 4" descr="Text&#10;&#10;Description automatically generated"/>
+          <wp:inline distT="0" distB="0" distL="0" distR="0" wp14:anchorId="41293AD7" wp14:editId="384957EC">
+            <wp:extent cx="5350205" cy="3343878"/>
+            <wp:effectExtent l="0" t="0" r="3175" b="9525"/>
+            <wp:docPr id="4" name="Picture 4"/>
             <wp:cNvGraphicFramePr>
               <a:graphicFrameLocks xmlns:a="http://schemas.openxmlformats.org/drawingml/2006/main" noChangeAspect="1"/>
             </wp:cNvGraphicFramePr>
@@ -15757,7 +15716,7 @@
               <a:graphicData uri="http://schemas.openxmlformats.org/drawingml/2006/picture">
                 <pic:pic xmlns:pic="http://schemas.openxmlformats.org/drawingml/2006/picture">
                   <pic:nvPicPr>
-                    <pic:cNvPr id="4" name="Picture 4" descr="Text&#10;&#10;Description automatically generated"/>
+                    <pic:cNvPr id="4" name="Picture 4"/>
                     <pic:cNvPicPr>
                       <a:picLocks noChangeAspect="1" noChangeArrowheads="1"/>
                     </pic:cNvPicPr>
@@ -15770,7 +15729,6 @@
                         </a:ext>
                       </a:extLst>
                     </a:blip>
-                    <a:srcRect/>
                     <a:stretch>
                       <a:fillRect/>
                     </a:stretch>
@@ -15778,7 +15736,7 @@
                   <pic:spPr bwMode="auto">
                     <a:xfrm>
                       <a:off x="0" y="0"/>
-                      <a:ext cx="5350436" cy="3343878"/>
+                      <a:ext cx="5350205" cy="3343878"/>
                     </a:xfrm>
                     <a:prstGeom prst="rect">
                       <a:avLst/>
@@ -15813,7 +15771,7 @@
           <w:sz w:val="16"/>
           <w:szCs w:val="16"/>
         </w:rPr>
-        <w:t>TemplateGridActivity.java</w:t>
+        <w:t>Resume Preview</w:t>
       </w:r>
     </w:p>
     <w:p>
@@ -15892,9 +15850,9 @@
           <w:noProof/>
         </w:rPr>
         <w:drawing>
-          <wp:inline distT="0" distB="0" distL="0" distR="0" wp14:anchorId="71A93768" wp14:editId="68C0DFA1">
-            <wp:extent cx="5426584" cy="3391469"/>
-            <wp:effectExtent l="0" t="0" r="3175" b="0"/>
+          <wp:inline distT="0" distB="0" distL="0" distR="0" wp14:anchorId="71A93768" wp14:editId="3F7DC2A1">
+            <wp:extent cx="5456905" cy="3410566"/>
+            <wp:effectExtent l="0" t="0" r="0" b="0"/>
             <wp:docPr id="6" name="Picture 6"/>
             <wp:cNvGraphicFramePr>
               <a:graphicFrameLocks xmlns:a="http://schemas.openxmlformats.org/drawingml/2006/main" noChangeAspect="1"/>
@@ -15903,7 +15861,7 @@
               <a:graphicData uri="http://schemas.openxmlformats.org/drawingml/2006/picture">
                 <pic:pic xmlns:pic="http://schemas.openxmlformats.org/drawingml/2006/picture">
                   <pic:nvPicPr>
-                    <pic:cNvPr id="0" name="Picture 5"/>
+                    <pic:cNvPr id="6" name="Picture 6"/>
                     <pic:cNvPicPr>
                       <a:picLocks noChangeAspect="1" noChangeArrowheads="1"/>
                     </pic:cNvPicPr>
@@ -15916,7 +15874,6 @@
                         </a:ext>
                       </a:extLst>
                     </a:blip>
-                    <a:srcRect/>
                     <a:stretch>
                       <a:fillRect/>
                     </a:stretch>
@@ -15924,7 +15881,7 @@
                   <pic:spPr bwMode="auto">
                     <a:xfrm>
                       <a:off x="0" y="0"/>
-                      <a:ext cx="5457141" cy="3410566"/>
+                      <a:ext cx="5456905" cy="3410566"/>
                     </a:xfrm>
                     <a:prstGeom prst="rect">
                       <a:avLst/>
@@ -15952,16 +15909,14 @@
           <w:szCs w:val="16"/>
         </w:rPr>
       </w:pPr>
-      <w:proofErr w:type="spellStart"/>
       <w:r>
         <w:rPr>
           <w:spacing w:val="15"/>
           <w:sz w:val="16"/>
           <w:szCs w:val="16"/>
         </w:rPr>
-        <w:t>Firebase.json</w:t>
-      </w:r>
-      <w:proofErr w:type="spellEnd"/>
+        <w:t>Firebase</w:t>
+      </w:r>
     </w:p>
     <w:p>
       <w:pPr>
@@ -17206,19 +17161,8 @@
             <w:sz w:val="25"/>
             <w:u w:val="single" w:color="0000FF"/>
           </w:rPr>
-          <w:t>m/</w:t>
+          <w:t>m/resu</w:t>
         </w:r>
-        <w:proofErr w:type="spellStart"/>
-        <w:r>
-          <w:rPr>
-            <w:color w:val="0000FF"/>
-            <w:spacing w:val="14"/>
-            <w:sz w:val="25"/>
-            <w:u w:val="single" w:color="0000FF"/>
-          </w:rPr>
-          <w:t>resu</w:t>
-        </w:r>
-        <w:proofErr w:type="spellEnd"/>
         <w:r>
           <w:rPr>
             <w:color w:val="0000FF"/>
